--- a/ENTREGA/SRS/Anexo2/Diagrama de clases y tarjetas CRC/Tarjetas CRC/Subsistema de gestión de usuarios/User.docx
+++ b/ENTREGA/SRS/Anexo2/Diagrama de clases y tarjetas CRC/Tarjetas CRC/Subsistema de gestión de usuarios/User.docx
@@ -217,7 +217,7 @@
     <w:tbl>
       <w:tblPr>
         <w:tblStyle w:val="Tablaconcuadrcula4-nfasis1"/>
-        <w:tblpPr w:leftFromText="141" w:rightFromText="141" w:vertAnchor="page" w:horzAnchor="margin" w:tblpY="5144"/>
+        <w:tblpPr w:leftFromText="141" w:rightFromText="141" w:vertAnchor="page" w:horzAnchor="margin" w:tblpY="5292"/>
         <w:tblW w:w="10207" w:type="dxa"/>
         <w:tblLook w:val="04A0" w:firstRow="1" w:lastRow="0" w:firstColumn="1" w:lastColumn="0" w:noHBand="0" w:noVBand="1"/>
       </w:tblPr>
@@ -236,6 +236,12 @@
             <w:cnfStyle w:val="001000000000" w:firstRow="0" w:lastRow="0" w:firstColumn="1" w:lastColumn="0" w:oddVBand="0" w:evenVBand="0" w:oddHBand="0" w:evenHBand="0" w:firstRowFirstColumn="0" w:firstRowLastColumn="0" w:lastRowFirstColumn="0" w:lastRowLastColumn="0"/>
             <w:tcW w:w="7415" w:type="dxa"/>
             <w:gridSpan w:val="2"/>
+            <w:tcBorders>
+              <w:top w:val="none" w:sz="0" w:space="0" w:color="auto"/>
+              <w:left w:val="none" w:sz="0" w:space="0" w:color="auto"/>
+              <w:bottom w:val="none" w:sz="0" w:space="0" w:color="auto"/>
+              <w:right w:val="none" w:sz="0" w:space="0" w:color="auto"/>
+            </w:tcBorders>
             <w:vAlign w:val="center"/>
           </w:tcPr>
           <w:p>
@@ -264,6 +270,12 @@
         <w:tc>
           <w:tcPr>
             <w:tcW w:w="2792" w:type="dxa"/>
+            <w:tcBorders>
+              <w:top w:val="none" w:sz="0" w:space="0" w:color="auto"/>
+              <w:left w:val="none" w:sz="0" w:space="0" w:color="auto"/>
+              <w:bottom w:val="none" w:sz="0" w:space="0" w:color="auto"/>
+              <w:right w:val="none" w:sz="0" w:space="0" w:color="auto"/>
+            </w:tcBorders>
             <w:shd w:val="clear" w:color="auto" w:fill="F73A7D" w:themeFill="accent1" w:themeFillTint="99"/>
             <w:vAlign w:val="center"/>
           </w:tcPr>
@@ -481,7 +493,7 @@
                 <w:sz w:val="24"/>
                 <w:szCs w:val="24"/>
               </w:rPr>
-              <w:t>isAdmin</w:t>
+              <w:t>Name</w:t>
             </w:r>
           </w:p>
         </w:tc>
@@ -510,7 +522,7 @@
                 <w:sz w:val="24"/>
                 <w:szCs w:val="24"/>
               </w:rPr>
-              <w:t>¿El usuario es administrador?</w:t>
+              <w:t>Nombre del usuario</w:t>
             </w:r>
           </w:p>
         </w:tc>
@@ -563,7 +575,7 @@
                 <w:sz w:val="24"/>
                 <w:szCs w:val="24"/>
               </w:rPr>
-              <w:t>Name</w:t>
+              <w:t>passwordHash</w:t>
             </w:r>
           </w:p>
         </w:tc>
@@ -592,7 +604,7 @@
                 <w:sz w:val="24"/>
                 <w:szCs w:val="24"/>
               </w:rPr>
-              <w:t>Nombre del usuario</w:t>
+              <w:t>Hash seguro almacenado de la contraseña</w:t>
             </w:r>
           </w:p>
         </w:tc>
@@ -646,7 +658,7 @@
                 <w:sz w:val="24"/>
                 <w:szCs w:val="24"/>
               </w:rPr>
-              <w:t>passwordHash</w:t>
+              <w:t>profilePhoto</w:t>
             </w:r>
           </w:p>
         </w:tc>
@@ -675,7 +687,7 @@
                 <w:sz w:val="24"/>
                 <w:szCs w:val="24"/>
               </w:rPr>
-              <w:t>Hash seguro almacenado de la contraseña</w:t>
+              <w:t>Ruta a la foto de perfil del usuario</w:t>
             </w:r>
           </w:p>
         </w:tc>
@@ -728,7 +740,7 @@
                 <w:sz w:val="24"/>
                 <w:szCs w:val="24"/>
               </w:rPr>
-              <w:t>profilePhoto</w:t>
+              <w:t>strikeNum</w:t>
             </w:r>
           </w:p>
         </w:tc>
@@ -757,7 +769,7 @@
                 <w:sz w:val="24"/>
                 <w:szCs w:val="24"/>
               </w:rPr>
-              <w:t>Ruta a la foto de perfil del usuario</w:t>
+              <w:t>Número de strikes que ha recibido</w:t>
             </w:r>
           </w:p>
         </w:tc>
@@ -811,7 +823,7 @@
                 <w:sz w:val="24"/>
                 <w:szCs w:val="24"/>
               </w:rPr>
-              <w:t>strikeNum</w:t>
+              <w:t>grollies</w:t>
             </w:r>
           </w:p>
         </w:tc>
@@ -840,7 +852,7 @@
                 <w:sz w:val="24"/>
                 <w:szCs w:val="24"/>
               </w:rPr>
-              <w:t>Número de strikes que ha recibido</w:t>
+              <w:t>Número de grollies que posee el usuario</w:t>
             </w:r>
           </w:p>
         </w:tc>
@@ -866,89 +878,6 @@
       </w:tr>
       <w:tr>
         <w:trPr>
-          <w:trHeight w:hRule="exact" w:val="397"/>
-        </w:trPr>
-        <w:tc>
-          <w:tcPr>
-            <w:cnfStyle w:val="001000000000" w:firstRow="0" w:lastRow="0" w:firstColumn="1" w:lastColumn="0" w:oddVBand="0" w:evenVBand="0" w:oddHBand="0" w:evenHBand="0" w:firstRowFirstColumn="0" w:firstRowLastColumn="0" w:lastRowFirstColumn="0" w:lastRowLastColumn="0"/>
-            <w:tcW w:w="2595" w:type="dxa"/>
-            <w:vAlign w:val="center"/>
-          </w:tcPr>
-          <w:p>
-            <w:pPr>
-              <w:jc w:val="center"/>
-              <w:rPr>
-                <w:rFonts w:eastAsia="Times New Roman" w:cstheme="minorHAnsi"/>
-                <w:bCs w:val="0"/>
-                <w:color w:val="auto"/>
-                <w:sz w:val="24"/>
-                <w:szCs w:val="24"/>
-              </w:rPr>
-            </w:pPr>
-            <w:r>
-              <w:rPr>
-                <w:rFonts w:eastAsia="Times New Roman" w:cstheme="minorHAnsi"/>
-                <w:bCs w:val="0"/>
-                <w:color w:val="auto"/>
-                <w:sz w:val="24"/>
-                <w:szCs w:val="24"/>
-              </w:rPr>
-              <w:t>hrollies</w:t>
-            </w:r>
-          </w:p>
-        </w:tc>
-        <w:tc>
-          <w:tcPr>
-            <w:tcW w:w="4820" w:type="dxa"/>
-            <w:vAlign w:val="center"/>
-          </w:tcPr>
-          <w:p>
-            <w:pPr>
-              <w:jc w:val="center"/>
-              <w:cnfStyle w:val="000000000000" w:firstRow="0" w:lastRow="0" w:firstColumn="0" w:lastColumn="0" w:oddVBand="0" w:evenVBand="0" w:oddHBand="0" w:evenHBand="0" w:firstRowFirstColumn="0" w:firstRowLastColumn="0" w:lastRowFirstColumn="0" w:lastRowLastColumn="0"/>
-              <w:rPr>
-                <w:rFonts w:eastAsia="Times New Roman" w:cstheme="minorHAnsi"/>
-                <w:bCs/>
-                <w:color w:val="auto"/>
-                <w:sz w:val="24"/>
-                <w:szCs w:val="24"/>
-              </w:rPr>
-            </w:pPr>
-            <w:r>
-              <w:rPr>
-                <w:rFonts w:eastAsia="Times New Roman" w:cstheme="minorHAnsi"/>
-                <w:bCs/>
-                <w:color w:val="auto"/>
-                <w:sz w:val="24"/>
-                <w:szCs w:val="24"/>
-              </w:rPr>
-              <w:t>Número de grollies que posee el usuario</w:t>
-            </w:r>
-          </w:p>
-        </w:tc>
-        <w:tc>
-          <w:tcPr>
-            <w:tcW w:w="2792" w:type="dxa"/>
-            <w:vAlign w:val="center"/>
-          </w:tcPr>
-          <w:p>
-            <w:pPr>
-              <w:jc w:val="center"/>
-              <w:cnfStyle w:val="000000000000" w:firstRow="0" w:lastRow="0" w:firstColumn="0" w:lastColumn="0" w:oddVBand="0" w:evenVBand="0" w:oddHBand="0" w:evenHBand="0" w:firstRowFirstColumn="0" w:firstRowLastColumn="0" w:lastRowFirstColumn="0" w:lastRowLastColumn="0"/>
-              <w:rPr>
-                <w:rFonts w:eastAsia="Times New Roman" w:cstheme="minorHAnsi"/>
-                <w:bCs/>
-                <w:color w:val="auto"/>
-                <w:sz w:val="24"/>
-                <w:szCs w:val="24"/>
-              </w:rPr>
-            </w:pPr>
-          </w:p>
-        </w:tc>
-      </w:tr>
-      <w:tr>
-        <w:trPr>
-          <w:cnfStyle w:val="000000100000" w:firstRow="0" w:lastRow="0" w:firstColumn="0" w:lastColumn="0" w:oddVBand="0" w:evenVBand="0" w:oddHBand="1" w:evenHBand="0" w:firstRowFirstColumn="0" w:firstRowLastColumn="0" w:lastRowFirstColumn="0" w:lastRowLastColumn="0"/>
           <w:trHeight w:hRule="exact" w:val="397"/>
         </w:trPr>
         <w:tc>
@@ -990,7 +919,7 @@
           <w:p>
             <w:pPr>
               <w:jc w:val="center"/>
-              <w:cnfStyle w:val="000000100000" w:firstRow="0" w:lastRow="0" w:firstColumn="0" w:lastColumn="0" w:oddVBand="0" w:evenVBand="0" w:oddHBand="1" w:evenHBand="0" w:firstRowFirstColumn="0" w:firstRowLastColumn="0" w:lastRowFirstColumn="0" w:lastRowLastColumn="0"/>
+              <w:cnfStyle w:val="000000000000" w:firstRow="0" w:lastRow="0" w:firstColumn="0" w:lastColumn="0" w:oddVBand="0" w:evenVBand="0" w:oddHBand="0" w:evenHBand="0" w:firstRowFirstColumn="0" w:firstRowLastColumn="0" w:lastRowFirstColumn="0" w:lastRowLastColumn="0"/>
               <w:rPr>
                 <w:rFonts w:eastAsia="Times New Roman" w:cstheme="minorHAnsi"/>
                 <w:b/>
@@ -1015,88 +944,6 @@
           <w:tcPr>
             <w:tcW w:w="2792" w:type="dxa"/>
             <w:shd w:val="clear" w:color="auto" w:fill="7A042E" w:themeFill="accent6" w:themeFillShade="BF"/>
-            <w:vAlign w:val="center"/>
-          </w:tcPr>
-          <w:p>
-            <w:pPr>
-              <w:jc w:val="center"/>
-              <w:cnfStyle w:val="000000100000" w:firstRow="0" w:lastRow="0" w:firstColumn="0" w:lastColumn="0" w:oddVBand="0" w:evenVBand="0" w:oddHBand="1" w:evenHBand="0" w:firstRowFirstColumn="0" w:firstRowLastColumn="0" w:lastRowFirstColumn="0" w:lastRowLastColumn="0"/>
-              <w:rPr>
-                <w:rFonts w:eastAsia="Times New Roman" w:cstheme="minorHAnsi"/>
-                <w:bCs/>
-                <w:color w:val="auto"/>
-                <w:sz w:val="24"/>
-                <w:szCs w:val="24"/>
-              </w:rPr>
-            </w:pPr>
-          </w:p>
-        </w:tc>
-      </w:tr>
-      <w:tr>
-        <w:trPr>
-          <w:trHeight w:hRule="exact" w:val="397"/>
-        </w:trPr>
-        <w:tc>
-          <w:tcPr>
-            <w:cnfStyle w:val="001000000000" w:firstRow="0" w:lastRow="0" w:firstColumn="1" w:lastColumn="0" w:oddVBand="0" w:evenVBand="0" w:oddHBand="0" w:evenHBand="0" w:firstRowFirstColumn="0" w:firstRowLastColumn="0" w:lastRowFirstColumn="0" w:lastRowLastColumn="0"/>
-            <w:tcW w:w="2595" w:type="dxa"/>
-            <w:vAlign w:val="center"/>
-          </w:tcPr>
-          <w:p>
-            <w:pPr>
-              <w:jc w:val="center"/>
-              <w:rPr>
-                <w:rFonts w:eastAsia="Times New Roman" w:cstheme="minorHAnsi"/>
-                <w:bCs w:val="0"/>
-                <w:color w:val="auto"/>
-                <w:sz w:val="24"/>
-                <w:szCs w:val="24"/>
-              </w:rPr>
-            </w:pPr>
-            <w:r>
-              <w:rPr>
-                <w:rFonts w:eastAsia="Times New Roman" w:cstheme="minorHAnsi"/>
-                <w:bCs w:val="0"/>
-                <w:color w:val="auto"/>
-                <w:sz w:val="24"/>
-                <w:szCs w:val="24"/>
-              </w:rPr>
-              <w:t>getIsAdmin</w:t>
-            </w:r>
-          </w:p>
-        </w:tc>
-        <w:tc>
-          <w:tcPr>
-            <w:tcW w:w="4820" w:type="dxa"/>
-            <w:vAlign w:val="center"/>
-          </w:tcPr>
-          <w:p>
-            <w:pPr>
-              <w:jc w:val="center"/>
-              <w:cnfStyle w:val="000000000000" w:firstRow="0" w:lastRow="0" w:firstColumn="0" w:lastColumn="0" w:oddVBand="0" w:evenVBand="0" w:oddHBand="0" w:evenHBand="0" w:firstRowFirstColumn="0" w:firstRowLastColumn="0" w:lastRowFirstColumn="0" w:lastRowLastColumn="0"/>
-              <w:rPr>
-                <w:rFonts w:eastAsia="Times New Roman" w:cstheme="minorHAnsi"/>
-                <w:bCs/>
-                <w:color w:val="auto"/>
-                <w:sz w:val="24"/>
-                <w:szCs w:val="24"/>
-              </w:rPr>
-            </w:pPr>
-            <w:r>
-              <w:rPr>
-                <w:rFonts w:eastAsia="Times New Roman" w:cstheme="minorHAnsi"/>
-                <w:bCs/>
-                <w:color w:val="auto"/>
-                <w:sz w:val="24"/>
-                <w:szCs w:val="24"/>
-              </w:rPr>
-              <w:t>Devuelve si el usuario es administrador</w:t>
-            </w:r>
-          </w:p>
-        </w:tc>
-        <w:tc>
-          <w:tcPr>
-            <w:tcW w:w="2792" w:type="dxa"/>
             <w:vAlign w:val="center"/>
           </w:tcPr>
           <w:p>
@@ -1309,7 +1156,7 @@
                 <w:sz w:val="24"/>
                 <w:szCs w:val="24"/>
               </w:rPr>
-              <w:t>strike</w:t>
+              <w:t>block</w:t>
             </w:r>
           </w:p>
         </w:tc>
@@ -1338,7 +1185,7 @@
                 <w:sz w:val="24"/>
                 <w:szCs w:val="24"/>
               </w:rPr>
-              <w:t>Añade un strike al usuario</w:t>
+              <w:t>El usuario bloquea a otro usuario</w:t>
             </w:r>
           </w:p>
         </w:tc>
@@ -1391,7 +1238,7 @@
                 <w:sz w:val="24"/>
                 <w:szCs w:val="24"/>
               </w:rPr>
-              <w:t>block</w:t>
+              <w:t>connectWithFacebook</w:t>
             </w:r>
           </w:p>
         </w:tc>
@@ -1420,7 +1267,7 @@
                 <w:sz w:val="24"/>
                 <w:szCs w:val="24"/>
               </w:rPr>
-              <w:t>El usuario bloquea a otro usuario</w:t>
+              <w:t>Conecta la cuenta con Facebook</w:t>
             </w:r>
           </w:p>
         </w:tc>
@@ -1433,254 +1280,6 @@
             <w:pPr>
               <w:jc w:val="center"/>
               <w:cnfStyle w:val="000000000000" w:firstRow="0" w:lastRow="0" w:firstColumn="0" w:lastColumn="0" w:oddVBand="0" w:evenVBand="0" w:oddHBand="0" w:evenHBand="0" w:firstRowFirstColumn="0" w:firstRowLastColumn="0" w:lastRowFirstColumn="0" w:lastRowLastColumn="0"/>
-              <w:rPr>
-                <w:rFonts w:eastAsia="Times New Roman" w:cstheme="minorHAnsi"/>
-                <w:bCs/>
-                <w:color w:val="auto"/>
-                <w:sz w:val="24"/>
-                <w:szCs w:val="24"/>
-              </w:rPr>
-            </w:pPr>
-          </w:p>
-        </w:tc>
-      </w:tr>
-      <w:tr>
-        <w:trPr>
-          <w:cnfStyle w:val="000000100000" w:firstRow="0" w:lastRow="0" w:firstColumn="0" w:lastColumn="0" w:oddVBand="0" w:evenVBand="0" w:oddHBand="1" w:evenHBand="0" w:firstRowFirstColumn="0" w:firstRowLastColumn="0" w:lastRowFirstColumn="0" w:lastRowLastColumn="0"/>
-          <w:trHeight w:hRule="exact" w:val="397"/>
-        </w:trPr>
-        <w:tc>
-          <w:tcPr>
-            <w:cnfStyle w:val="001000000000" w:firstRow="0" w:lastRow="0" w:firstColumn="1" w:lastColumn="0" w:oddVBand="0" w:evenVBand="0" w:oddHBand="0" w:evenHBand="0" w:firstRowFirstColumn="0" w:firstRowLastColumn="0" w:lastRowFirstColumn="0" w:lastRowLastColumn="0"/>
-            <w:tcW w:w="2595" w:type="dxa"/>
-            <w:vAlign w:val="center"/>
-          </w:tcPr>
-          <w:p>
-            <w:pPr>
-              <w:jc w:val="center"/>
-              <w:rPr>
-                <w:rFonts w:eastAsia="Times New Roman" w:cstheme="minorHAnsi"/>
-                <w:bCs w:val="0"/>
-                <w:color w:val="auto"/>
-                <w:sz w:val="24"/>
-                <w:szCs w:val="24"/>
-              </w:rPr>
-            </w:pPr>
-            <w:r>
-              <w:rPr>
-                <w:rFonts w:eastAsia="Times New Roman" w:cstheme="minorHAnsi"/>
-                <w:bCs w:val="0"/>
-                <w:color w:val="auto"/>
-                <w:sz w:val="24"/>
-                <w:szCs w:val="24"/>
-              </w:rPr>
-              <w:t>connectWithFacebook</w:t>
-            </w:r>
-          </w:p>
-        </w:tc>
-        <w:tc>
-          <w:tcPr>
-            <w:tcW w:w="4820" w:type="dxa"/>
-            <w:vAlign w:val="center"/>
-          </w:tcPr>
-          <w:p>
-            <w:pPr>
-              <w:jc w:val="center"/>
-              <w:cnfStyle w:val="000000100000" w:firstRow="0" w:lastRow="0" w:firstColumn="0" w:lastColumn="0" w:oddVBand="0" w:evenVBand="0" w:oddHBand="1" w:evenHBand="0" w:firstRowFirstColumn="0" w:firstRowLastColumn="0" w:lastRowFirstColumn="0" w:lastRowLastColumn="0"/>
-              <w:rPr>
-                <w:rFonts w:eastAsia="Times New Roman" w:cstheme="minorHAnsi"/>
-                <w:bCs/>
-                <w:color w:val="auto"/>
-                <w:sz w:val="24"/>
-                <w:szCs w:val="24"/>
-              </w:rPr>
-            </w:pPr>
-            <w:r>
-              <w:rPr>
-                <w:rFonts w:eastAsia="Times New Roman" w:cstheme="minorHAnsi"/>
-                <w:bCs/>
-                <w:color w:val="auto"/>
-                <w:sz w:val="24"/>
-                <w:szCs w:val="24"/>
-              </w:rPr>
-              <w:t>Conecta la cuenta con Facebook</w:t>
-            </w:r>
-          </w:p>
-        </w:tc>
-        <w:tc>
-          <w:tcPr>
-            <w:tcW w:w="2792" w:type="dxa"/>
-            <w:vAlign w:val="center"/>
-          </w:tcPr>
-          <w:p>
-            <w:pPr>
-              <w:jc w:val="center"/>
-              <w:cnfStyle w:val="000000100000" w:firstRow="0" w:lastRow="0" w:firstColumn="0" w:lastColumn="0" w:oddVBand="0" w:evenVBand="0" w:oddHBand="1" w:evenHBand="0" w:firstRowFirstColumn="0" w:firstRowLastColumn="0" w:lastRowFirstColumn="0" w:lastRowLastColumn="0"/>
-              <w:rPr>
-                <w:rFonts w:eastAsia="Times New Roman" w:cstheme="minorHAnsi"/>
-                <w:bCs/>
-                <w:color w:val="auto"/>
-                <w:sz w:val="24"/>
-                <w:szCs w:val="24"/>
-              </w:rPr>
-            </w:pPr>
-          </w:p>
-        </w:tc>
-      </w:tr>
-      <w:tr>
-        <w:trPr>
-          <w:trHeight w:hRule="exact" w:val="397"/>
-        </w:trPr>
-        <w:tc>
-          <w:tcPr>
-            <w:cnfStyle w:val="001000000000" w:firstRow="0" w:lastRow="0" w:firstColumn="1" w:lastColumn="0" w:oddVBand="0" w:evenVBand="0" w:oddHBand="0" w:evenHBand="0" w:firstRowFirstColumn="0" w:firstRowLastColumn="0" w:lastRowFirstColumn="0" w:lastRowLastColumn="0"/>
-            <w:tcW w:w="2595" w:type="dxa"/>
-            <w:vAlign w:val="center"/>
-          </w:tcPr>
-          <w:p>
-            <w:pPr>
-              <w:jc w:val="center"/>
-              <w:rPr>
-                <w:rFonts w:eastAsia="Times New Roman" w:cstheme="minorHAnsi"/>
-                <w:bCs w:val="0"/>
-                <w:color w:val="auto"/>
-                <w:sz w:val="24"/>
-                <w:szCs w:val="24"/>
-              </w:rPr>
-            </w:pPr>
-            <w:r>
-              <w:rPr>
-                <w:rFonts w:eastAsia="Times New Roman" w:cstheme="minorHAnsi"/>
-                <w:bCs w:val="0"/>
-                <w:color w:val="auto"/>
-                <w:sz w:val="24"/>
-                <w:szCs w:val="24"/>
-              </w:rPr>
-              <w:t>sendMessage</w:t>
-            </w:r>
-          </w:p>
-        </w:tc>
-        <w:tc>
-          <w:tcPr>
-            <w:tcW w:w="4820" w:type="dxa"/>
-            <w:vAlign w:val="center"/>
-          </w:tcPr>
-          <w:p>
-            <w:pPr>
-              <w:jc w:val="center"/>
-              <w:cnfStyle w:val="000000000000" w:firstRow="0" w:lastRow="0" w:firstColumn="0" w:lastColumn="0" w:oddVBand="0" w:evenVBand="0" w:oddHBand="0" w:evenHBand="0" w:firstRowFirstColumn="0" w:firstRowLastColumn="0" w:lastRowFirstColumn="0" w:lastRowLastColumn="0"/>
-              <w:rPr>
-                <w:rFonts w:eastAsia="Times New Roman" w:cstheme="minorHAnsi"/>
-                <w:bCs/>
-                <w:color w:val="auto"/>
-                <w:sz w:val="24"/>
-                <w:szCs w:val="24"/>
-              </w:rPr>
-            </w:pPr>
-            <w:r>
-              <w:rPr>
-                <w:rFonts w:eastAsia="Times New Roman" w:cstheme="minorHAnsi"/>
-                <w:bCs/>
-                <w:color w:val="auto"/>
-                <w:sz w:val="24"/>
-                <w:szCs w:val="24"/>
-              </w:rPr>
-              <w:t>Envía un mensaje a otro usuario</w:t>
-            </w:r>
-          </w:p>
-        </w:tc>
-        <w:tc>
-          <w:tcPr>
-            <w:tcW w:w="2792" w:type="dxa"/>
-            <w:vAlign w:val="center"/>
-          </w:tcPr>
-          <w:p>
-            <w:pPr>
-              <w:jc w:val="center"/>
-              <w:cnfStyle w:val="000000000000" w:firstRow="0" w:lastRow="0" w:firstColumn="0" w:lastColumn="0" w:oddVBand="0" w:evenVBand="0" w:oddHBand="0" w:evenHBand="0" w:firstRowFirstColumn="0" w:firstRowLastColumn="0" w:lastRowFirstColumn="0" w:lastRowLastColumn="0"/>
-              <w:rPr>
-                <w:rFonts w:eastAsia="Times New Roman" w:cstheme="minorHAnsi"/>
-                <w:bCs/>
-                <w:color w:val="auto"/>
-                <w:sz w:val="24"/>
-                <w:szCs w:val="24"/>
-              </w:rPr>
-            </w:pPr>
-          </w:p>
-        </w:tc>
-      </w:tr>
-      <w:tr>
-        <w:trPr>
-          <w:cnfStyle w:val="000000100000" w:firstRow="0" w:lastRow="0" w:firstColumn="0" w:lastColumn="0" w:oddVBand="0" w:evenVBand="0" w:oddHBand="1" w:evenHBand="0" w:firstRowFirstColumn="0" w:firstRowLastColumn="0" w:lastRowFirstColumn="0" w:lastRowLastColumn="0"/>
-          <w:trHeight w:hRule="exact" w:val="397"/>
-        </w:trPr>
-        <w:tc>
-          <w:tcPr>
-            <w:cnfStyle w:val="001000000000" w:firstRow="0" w:lastRow="0" w:firstColumn="1" w:lastColumn="0" w:oddVBand="0" w:evenVBand="0" w:oddHBand="0" w:evenHBand="0" w:firstRowFirstColumn="0" w:firstRowLastColumn="0" w:lastRowFirstColumn="0" w:lastRowLastColumn="0"/>
-            <w:tcW w:w="2595" w:type="dxa"/>
-            <w:vAlign w:val="center"/>
-          </w:tcPr>
-          <w:p>
-            <w:pPr>
-              <w:jc w:val="center"/>
-              <w:rPr>
-                <w:rFonts w:eastAsia="Times New Roman" w:cstheme="minorHAnsi"/>
-                <w:bCs w:val="0"/>
-                <w:color w:val="auto"/>
-                <w:sz w:val="24"/>
-                <w:szCs w:val="24"/>
-              </w:rPr>
-            </w:pPr>
-            <w:r>
-              <w:rPr>
-                <w:rFonts w:eastAsia="Times New Roman" w:cstheme="minorHAnsi"/>
-                <w:bCs w:val="0"/>
-                <w:color w:val="auto"/>
-                <w:sz w:val="24"/>
-                <w:szCs w:val="24"/>
-              </w:rPr>
-              <w:t>addGrollies</w:t>
-            </w:r>
-          </w:p>
-        </w:tc>
-        <w:tc>
-          <w:tcPr>
-            <w:tcW w:w="4820" w:type="dxa"/>
-            <w:vAlign w:val="center"/>
-          </w:tcPr>
-          <w:p>
-            <w:pPr>
-              <w:jc w:val="center"/>
-              <w:cnfStyle w:val="000000100000" w:firstRow="0" w:lastRow="0" w:firstColumn="0" w:lastColumn="0" w:oddVBand="0" w:evenVBand="0" w:oddHBand="1" w:evenHBand="0" w:firstRowFirstColumn="0" w:firstRowLastColumn="0" w:lastRowFirstColumn="0" w:lastRowLastColumn="0"/>
-              <w:rPr>
-                <w:rFonts w:eastAsia="Times New Roman" w:cstheme="minorHAnsi"/>
-                <w:bCs/>
-                <w:color w:val="auto"/>
-                <w:sz w:val="24"/>
-                <w:szCs w:val="24"/>
-              </w:rPr>
-            </w:pPr>
-            <w:r>
-              <w:rPr>
-                <w:rFonts w:eastAsia="Times New Roman" w:cstheme="minorHAnsi"/>
-                <w:bCs/>
-                <w:color w:val="auto"/>
-                <w:sz w:val="24"/>
-                <w:szCs w:val="24"/>
-              </w:rPr>
-              <w:t>Añade (o resta) grollies</w:t>
-            </w:r>
-          </w:p>
-        </w:tc>
-        <w:tc>
-          <w:tcPr>
-            <w:tcW w:w="2792" w:type="dxa"/>
-            <w:vAlign w:val="center"/>
-          </w:tcPr>
-          <w:p>
-            <w:pPr>
-              <w:jc w:val="center"/>
-              <w:cnfStyle w:val="000000100000" w:firstRow="0" w:lastRow="0" w:firstColumn="0" w:lastColumn="0" w:oddVBand="0" w:evenVBand="0" w:oddHBand="1" w:evenHBand="0" w:firstRowFirstColumn="0" w:firstRowLastColumn="0" w:lastRowFirstColumn="0" w:lastRowLastColumn="0"/>
               <w:rPr>
                 <w:rFonts w:eastAsia="Times New Roman" w:cstheme="minorHAnsi"/>
                 <w:bCs/>
@@ -4878,7 +4477,7 @@
 </file>
 
 <file path=customXml/itemProps1.xml><?xml version="1.0" encoding="utf-8"?>
-<ds:datastoreItem xmlns:ds="http://schemas.openxmlformats.org/officeDocument/2006/customXml" ds:itemID="{DDF3EC35-6BF1-457F-880D-8648D7E74887}">
+<ds:datastoreItem xmlns:ds="http://schemas.openxmlformats.org/officeDocument/2006/customXml" ds:itemID="{705A7BCD-0BD8-4978-9038-9FC7C58643D2}">
   <ds:schemaRefs>
     <ds:schemaRef ds:uri="http://schemas.openxmlformats.org/officeDocument/2006/bibliography"/>
   </ds:schemaRefs>
